--- a/Docs project plan/WEB PROJECT PLAN PRGETTO DIMONIOS.docx
+++ b/Docs project plan/WEB PROJECT PLAN PRGETTO DIMONIOS.docx
@@ -3571,6 +3571,52 @@
       <w:pPr>
         <w:pStyle w:val="Paragrafoelenco"/>
         <w:numPr>
+          <w:ilvl w:val="2"/>
+          <w:numId w:val="1"/>
+        </w:numPr>
+        <w:rPr>
+          <w:rFonts w:cstheme="minorHAnsi"/>
+        </w:rPr>
+      </w:pPr>
+      <w:hyperlink r:id="rId6" w:history="1">
+        <w:r>
+          <w:rPr>
+            <w:rStyle w:val="Collegamentoipertestuale"/>
+            <w:rFonts w:cstheme="minorHAnsi"/>
+          </w:rPr>
+          <w:t>https://www.free-css.com/</w:t>
+        </w:r>
+      </w:hyperlink>
+      <w:r>
+        <w:rPr>
+          <w:rFonts w:cstheme="minorHAnsi"/>
+        </w:rPr>
+        <w:t>;</w:t>
+      </w:r>
+    </w:p>
+    <w:p>
+      <w:pPr>
+        <w:pStyle w:val="Paragrafoelenco"/>
+        <w:numPr>
+          <w:ilvl w:val="2"/>
+          <w:numId w:val="1"/>
+        </w:numPr>
+        <w:rPr>
+          <w:rFonts w:cstheme="minorHAnsi"/>
+        </w:rPr>
+      </w:pPr>
+      <w:r>
+        <w:rPr>
+          <w:rFonts w:cstheme="minorHAnsi"/>
+        </w:rPr>
+        <w:lastRenderedPageBreak/>
+        <w:t xml:space="preserve"> </w:t>
+      </w:r>
+    </w:p>
+    <w:p>
+      <w:pPr>
+        <w:pStyle w:val="Paragrafoelenco"/>
+        <w:numPr>
           <w:ilvl w:val="1"/>
           <w:numId w:val="1"/>
         </w:numPr>
@@ -3590,7 +3636,7 @@
           <w:numId w:val="1"/>
         </w:numPr>
       </w:pPr>
-      <w:hyperlink r:id="rId6" w:history="1">
+      <w:hyperlink r:id="rId7" w:history="1">
         <w:r>
           <w:rPr>
             <w:rStyle w:val="Collegamentoipertestuale"/>
@@ -3610,7 +3656,7 @@
           <w:numId w:val="1"/>
         </w:numPr>
       </w:pPr>
-      <w:hyperlink r:id="rId7" w:history="1">
+      <w:hyperlink r:id="rId8" w:history="1">
         <w:r>
           <w:rPr>
             <w:rStyle w:val="Collegamentoipertestuale"/>
@@ -3630,7 +3676,7 @@
           <w:numId w:val="1"/>
         </w:numPr>
       </w:pPr>
-      <w:hyperlink r:id="rId8" w:history="1">
+      <w:hyperlink r:id="rId9" w:history="1">
         <w:r>
           <w:rPr>
             <w:rStyle w:val="Collegamentoipertestuale"/>
@@ -3650,7 +3696,7 @@
           <w:numId w:val="1"/>
         </w:numPr>
       </w:pPr>
-      <w:hyperlink r:id="rId9" w:history="1">
+      <w:hyperlink r:id="rId10" w:history="1">
         <w:r>
           <w:rPr>
             <w:rStyle w:val="Collegamentoipertestuale"/>
@@ -3783,6 +3829,29 @@
       </w:pPr>
       <w:r>
         <w:t>Microsoft Word;</w:t>
+      </w:r>
+    </w:p>
+    <w:p>
+      <w:pPr>
+        <w:pStyle w:val="Paragrafoelenco"/>
+        <w:numPr>
+          <w:ilvl w:val="2"/>
+          <w:numId w:val="1"/>
+        </w:numPr>
+      </w:pPr>
+      <w:hyperlink r:id="rId11" w:history="1">
+        <w:r>
+          <w:rPr>
+            <w:rStyle w:val="Collegamentoipertestuale"/>
+          </w:rPr>
+          <w:t>https://logo.com/</w:t>
+        </w:r>
+      </w:hyperlink>
+      <w:r>
+        <w:t xml:space="preserve"> (anche per </w:t>
+      </w:r>
+      <w:r>
+        <w:t>icona);</w:t>
       </w:r>
     </w:p>
     <w:p>
